--- a/Description_fonctionnalites/6.3_ Descriptif_des_fonctionnalites.docx
+++ b/Description_fonctionnalites/6.3_ Descriptif_des_fonctionnalites.docx
@@ -149,43 +149,7 @@
         <w:rPr>
           <w:rFonts w:ascii="Agency FB" w:eastAsia="Agency FB" w:hAnsi="Agency FB" w:cs="Agency FB"/>
         </w:rPr>
-        <w:t>Ce cas d’utilisation permet à l’utilisateur de modifier le</w:t>
-      </w:r>
-      <w:r>
-        <w:rPr>
-          <w:rFonts w:ascii="Agency FB" w:eastAsia="Agency FB" w:hAnsi="Agency FB" w:cs="Agency FB"/>
-        </w:rPr>
-        <w:t>s</w:t>
-      </w:r>
-      <w:r>
-        <w:rPr>
-          <w:rFonts w:ascii="Agency FB" w:eastAsia="Agency FB" w:hAnsi="Agency FB" w:cs="Agency FB"/>
-        </w:rPr>
-        <w:t xml:space="preserve"> </w:t>
-      </w:r>
-      <w:r>
-        <w:rPr>
-          <w:rFonts w:ascii="Agency FB" w:eastAsia="Agency FB" w:hAnsi="Agency FB" w:cs="Agency FB"/>
-        </w:rPr>
-        <w:t>recettes</w:t>
-      </w:r>
-      <w:r>
-        <w:rPr>
-          <w:rFonts w:ascii="Agency FB" w:eastAsia="Agency FB" w:hAnsi="Agency FB" w:cs="Agency FB"/>
-        </w:rPr>
-        <w:t xml:space="preserve"> </w:t>
-      </w:r>
-      <w:r>
-        <w:rPr>
-          <w:rFonts w:ascii="Agency FB" w:eastAsia="Agency FB" w:hAnsi="Agency FB" w:cs="Agency FB"/>
-        </w:rPr>
-        <w:t>de pizzas</w:t>
-      </w:r>
-      <w:r>
-        <w:rPr>
-          <w:rFonts w:ascii="Agency FB" w:eastAsia="Agency FB" w:hAnsi="Agency FB" w:cs="Agency FB"/>
-        </w:rPr>
-        <w:t>.</w:t>
+        <w:t>Ce cas d’utilisation permet à l’utilisateur de modifier les recettes de pizzas.</w:t>
       </w:r>
     </w:p>
     <w:p>
@@ -260,7 +224,19 @@
         <w:rPr>
           <w:rFonts w:ascii="Agency FB" w:eastAsia="Agency FB" w:hAnsi="Agency FB" w:cs="Agency FB"/>
         </w:rPr>
-        <w:t>En tant que Responsable, l’utilisateur doit être authentifié (C1 – s’authentifier / Package « Front Office »).</w:t>
+        <w:t xml:space="preserve">En tant que Responsable, l’utilisateur doit être authentifié (C1 – </w:t>
+      </w:r>
+      <w:r>
+        <w:rPr>
+          <w:rFonts w:ascii="Agency FB" w:eastAsia="Agency FB" w:hAnsi="Agency FB" w:cs="Agency FB"/>
+        </w:rPr>
+        <w:t>S</w:t>
+      </w:r>
+      <w:r>
+        <w:rPr>
+          <w:rFonts w:ascii="Agency FB" w:eastAsia="Agency FB" w:hAnsi="Agency FB" w:cs="Agency FB"/>
+        </w:rPr>
+        <w:t>’authentifier / Package « Front Office »).</w:t>
       </w:r>
     </w:p>
     <w:p>
@@ -291,31 +267,7 @@
         <w:rPr>
           <w:rFonts w:ascii="Agency FB" w:eastAsia="Agency FB" w:hAnsi="Agency FB" w:cs="Agency FB"/>
         </w:rPr>
-        <w:t>sateur a demandé la page de modification d</w:t>
-      </w:r>
-      <w:r>
-        <w:rPr>
-          <w:rFonts w:ascii="Agency FB" w:eastAsia="Agency FB" w:hAnsi="Agency FB" w:cs="Agency FB"/>
-        </w:rPr>
-        <w:t>es</w:t>
-      </w:r>
-      <w:r>
-        <w:rPr>
-          <w:rFonts w:ascii="Agency FB" w:eastAsia="Agency FB" w:hAnsi="Agency FB" w:cs="Agency FB"/>
-        </w:rPr>
-        <w:t xml:space="preserve"> </w:t>
-      </w:r>
-      <w:r>
-        <w:rPr>
-          <w:rFonts w:ascii="Agency FB" w:eastAsia="Agency FB" w:hAnsi="Agency FB" w:cs="Agency FB"/>
-        </w:rPr>
-        <w:t>recettes</w:t>
-      </w:r>
-      <w:r>
-        <w:rPr>
-          <w:rFonts w:ascii="Agency FB" w:eastAsia="Agency FB" w:hAnsi="Agency FB" w:cs="Agency FB"/>
-        </w:rPr>
-        <w:t>.</w:t>
+        <w:t>sateur a demandé la page de modification des recettes.</w:t>
       </w:r>
     </w:p>
     <w:p>
@@ -369,43 +321,7 @@
         <w:rPr>
           <w:rFonts w:ascii="Agency FB" w:eastAsia="Agency FB" w:hAnsi="Agency FB" w:cs="Agency FB"/>
         </w:rPr>
-        <w:t>Le système fait appel au cas d’utilisation « D</w:t>
-      </w:r>
-      <w:r>
-        <w:rPr>
-          <w:rFonts w:ascii="Agency FB" w:eastAsia="Agency FB" w:hAnsi="Agency FB" w:cs="Agency FB"/>
-        </w:rPr>
-        <w:t>1</w:t>
-      </w:r>
-      <w:r>
-        <w:rPr>
-          <w:rFonts w:ascii="Agency FB" w:eastAsia="Agency FB" w:hAnsi="Agency FB" w:cs="Agency FB"/>
-        </w:rPr>
-        <w:t xml:space="preserve"> – Consulter le</w:t>
-      </w:r>
-      <w:r>
-        <w:rPr>
-          <w:rFonts w:ascii="Agency FB" w:eastAsia="Agency FB" w:hAnsi="Agency FB" w:cs="Agency FB"/>
-        </w:rPr>
-        <w:t>s</w:t>
-      </w:r>
-      <w:r>
-        <w:rPr>
-          <w:rFonts w:ascii="Agency FB" w:eastAsia="Agency FB" w:hAnsi="Agency FB" w:cs="Agency FB"/>
-        </w:rPr>
-        <w:t xml:space="preserve"> </w:t>
-      </w:r>
-      <w:r>
-        <w:rPr>
-          <w:rFonts w:ascii="Agency FB" w:eastAsia="Agency FB" w:hAnsi="Agency FB" w:cs="Agency FB"/>
-        </w:rPr>
-        <w:t>recettes de pizzas</w:t>
-      </w:r>
-      <w:r>
-        <w:rPr>
-          <w:rFonts w:ascii="Agency FB" w:eastAsia="Agency FB" w:hAnsi="Agency FB" w:cs="Agency FB"/>
-        </w:rPr>
-        <w:t> ».</w:t>
+        <w:t>Le système fait appel au cas d’utilisation « D1 – Consulter les recettes de pizzas ».</w:t>
       </w:r>
     </w:p>
     <w:p>
@@ -418,14 +334,99 @@
         <w:spacing w:after="200" w:line="276" w:lineRule="auto"/>
         <w:rPr>
           <w:rFonts w:ascii="Agency FB" w:eastAsia="Agency FB" w:hAnsi="Agency FB" w:cs="Agency FB"/>
-        </w:rPr>
-      </w:pPr>
-      <w:r>
-        <w:rPr>
-          <w:rFonts w:ascii="Agency FB" w:eastAsia="Agency FB" w:hAnsi="Agency FB" w:cs="Agency FB"/>
-          <w:color w:val="FF0000"/>
-        </w:rPr>
-        <w:t>En cours d’analyse.</w:t>
+          <w:color w:val="000000" w:themeColor="text1"/>
+        </w:rPr>
+      </w:pPr>
+      <w:r>
+        <w:rPr>
+          <w:rFonts w:ascii="Agency FB" w:eastAsia="Agency FB" w:hAnsi="Agency FB" w:cs="Agency FB"/>
+          <w:color w:val="000000" w:themeColor="text1"/>
+        </w:rPr>
+        <w:t xml:space="preserve">Le système propose de modifier la recette de la pizza sélectionnée. </w:t>
+      </w:r>
+    </w:p>
+    <w:p>
+      <w:pPr>
+        <w:pStyle w:val="Paragraphedeliste"/>
+        <w:numPr>
+          <w:ilvl w:val="0"/>
+          <w:numId w:val="1"/>
+        </w:numPr>
+        <w:spacing w:after="200" w:line="276" w:lineRule="auto"/>
+        <w:rPr>
+          <w:rFonts w:ascii="Agency FB" w:eastAsia="Agency FB" w:hAnsi="Agency FB" w:cs="Agency FB"/>
+          <w:color w:val="000000" w:themeColor="text1"/>
+        </w:rPr>
+      </w:pPr>
+      <w:r>
+        <w:rPr>
+          <w:rFonts w:ascii="Agency FB" w:eastAsia="Agency FB" w:hAnsi="Agency FB" w:cs="Agency FB"/>
+          <w:color w:val="000000" w:themeColor="text1"/>
+        </w:rPr>
+        <w:t>L’utilisateur sélectionne la modification de la recette.</w:t>
+      </w:r>
+    </w:p>
+    <w:p>
+      <w:pPr>
+        <w:pStyle w:val="Paragraphedeliste"/>
+        <w:numPr>
+          <w:ilvl w:val="0"/>
+          <w:numId w:val="1"/>
+        </w:numPr>
+        <w:spacing w:after="200" w:line="276" w:lineRule="auto"/>
+        <w:rPr>
+          <w:rFonts w:ascii="Agency FB" w:eastAsia="Agency FB" w:hAnsi="Agency FB" w:cs="Agency FB"/>
+          <w:color w:val="000000" w:themeColor="text1"/>
+        </w:rPr>
+      </w:pPr>
+      <w:r>
+        <w:rPr>
+          <w:rFonts w:ascii="Agency FB" w:eastAsia="Agency FB" w:hAnsi="Agency FB" w:cs="Agency FB"/>
+          <w:color w:val="000000" w:themeColor="text1"/>
+        </w:rPr>
+        <w:t>Le système invite l’utilisateur à modifier la recette.</w:t>
+      </w:r>
+    </w:p>
+    <w:p>
+      <w:pPr>
+        <w:pStyle w:val="Paragraphedeliste"/>
+        <w:numPr>
+          <w:ilvl w:val="0"/>
+          <w:numId w:val="1"/>
+        </w:numPr>
+        <w:spacing w:after="200" w:line="276" w:lineRule="auto"/>
+        <w:rPr>
+          <w:rFonts w:ascii="Agency FB" w:eastAsia="Agency FB" w:hAnsi="Agency FB" w:cs="Agency FB"/>
+          <w:color w:val="000000" w:themeColor="text1"/>
+        </w:rPr>
+      </w:pPr>
+      <w:r>
+        <w:rPr>
+          <w:rFonts w:ascii="Agency FB" w:eastAsia="Agency FB" w:hAnsi="Agency FB" w:cs="Agency FB"/>
+          <w:color w:val="000000" w:themeColor="text1"/>
+        </w:rPr>
+        <w:t>L’utilisateur saisie la recette. L’utilisateur valide la saisie.</w:t>
+      </w:r>
+    </w:p>
+    <w:p>
+      <w:pPr>
+        <w:pStyle w:val="Paragraphedeliste"/>
+        <w:numPr>
+          <w:ilvl w:val="0"/>
+          <w:numId w:val="1"/>
+        </w:numPr>
+        <w:spacing w:after="200" w:line="276" w:lineRule="auto"/>
+        <w:rPr>
+          <w:rFonts w:ascii="Agency FB" w:eastAsia="Agency FB" w:hAnsi="Agency FB" w:cs="Agency FB"/>
+          <w:color w:val="000000" w:themeColor="text1"/>
+        </w:rPr>
+      </w:pPr>
+      <w:r>
+        <w:rPr>
+          <w:rFonts w:ascii="Agency FB" w:eastAsia="Agency FB" w:hAnsi="Agency FB" w:cs="Agency FB"/>
+          <w:color w:val="000000" w:themeColor="text1"/>
+        </w:rPr>
+        <w:t>Le système enregistre la nouvelle recette. Le système affiche « La recette a été modifiée ».</w:t>
       </w:r>
     </w:p>
     <w:p>
@@ -517,9 +518,9 @@
       <w:r>
         <w:rPr>
           <w:rFonts w:ascii="Agency FB" w:eastAsia="Agency FB" w:hAnsi="Agency FB" w:cs="Agency FB"/>
-          <w:color w:val="FF0000"/>
-        </w:rPr>
-        <w:t>En cours d’analyse.</w:t>
+          <w:color w:val="000000" w:themeColor="text1"/>
+        </w:rPr>
+        <w:t>Scénario nominal : à l’étape 6.</w:t>
       </w:r>
     </w:p>
     <w:p>
@@ -543,10 +544,21 @@
       <w:r>
         <w:rPr>
           <w:rFonts w:ascii="Agency FB" w:eastAsia="Agency FB" w:hAnsi="Agency FB" w:cs="Agency FB"/>
-          <w:color w:val="FF0000"/>
-        </w:rPr>
-        <w:t>En cours d’analyse.</w:t>
-      </w:r>
+          <w:color w:val="000000" w:themeColor="text1"/>
+        </w:rPr>
+        <w:t>Le système enregistre la nouvelle recette en base de données.</w:t>
+      </w:r>
+    </w:p>
+    <w:p>
+      <w:pPr>
+        <w:spacing w:after="200" w:line="276" w:lineRule="auto"/>
+        <w:ind w:firstLine="552"/>
+        <w:rPr>
+          <w:rFonts w:ascii="Agency FB" w:eastAsia="Agency FB" w:hAnsi="Agency FB" w:cs="Agency FB"/>
+          <w:b/>
+          <w:bCs/>
+        </w:rPr>
+      </w:pPr>
     </w:p>
     <w:p>
       <w:pPr>
@@ -643,16 +655,16 @@
         </w:rPr>
         <w:t>En cours d’analyse.</w:t>
       </w:r>
+    </w:p>
+    <w:p>
+      <w:pPr>
+        <w:spacing w:after="200" w:line="276" w:lineRule="auto"/>
+        <w:rPr>
+          <w:rFonts w:ascii="Calibri" w:eastAsia="Calibri" w:hAnsi="Calibri" w:cs="Calibri"/>
+        </w:rPr>
+      </w:pPr>
       <w:bookmarkStart w:id="0" w:name="_GoBack"/>
       <w:bookmarkEnd w:id="0"/>
-    </w:p>
-    <w:p>
-      <w:pPr>
-        <w:spacing w:after="200" w:line="276" w:lineRule="auto"/>
-        <w:rPr>
-          <w:rFonts w:ascii="Calibri" w:eastAsia="Calibri" w:hAnsi="Calibri" w:cs="Calibri"/>
-        </w:rPr>
-      </w:pPr>
     </w:p>
     <w:sectPr>
       <w:pgSz w:w="11906" w:h="16838"/>
